--- a/VirtualLab_MatLab/Validation/Validation_checks.docx
+++ b/VirtualLab_MatLab/Validation/Validation_checks.docx
@@ -13,94 +13,72 @@
         <w:t>Checks</w:t>
       </w:r>
     </w:p>
+    <w:p/>
     <w:p>
       <w:r>
-        <w:t>TokaLab aims at integrating different modules</w:t>
-      </w:r>
-      <w:r>
-        <w:t xml:space="preserve">. Any kind of modification </w:t>
-      </w:r>
-      <w:r>
-        <w:t xml:space="preserve">should be validated before release to ensure bugs and computational issues. </w:t>
-      </w:r>
-      <w:r>
-        <w:t>To ensure this, TokaLab team provides two levels of validation, self-validation and responsible validation.</w:t>
+        <w:t>TokaLab integrates various computational modules designed to work together seamlessly. Any modification to these modules must be validated before release to prevent bugs or computational inconsistencies.</w:t>
+      </w:r>
+      <w:r>
+        <w:t xml:space="preserve"> </w:t>
       </w:r>
     </w:p>
     <w:p>
       <w:r>
-        <w:t xml:space="preserve">Self-validation consists of running </w:t>
-      </w:r>
-      <w:r>
-        <w:t>some</w:t>
+        <w:t xml:space="preserve">To support this process, the TokaLab team employs two levels of validation: </w:t>
+      </w:r>
+      <w:r>
+        <w:rPr>
+          <w:b/>
+          <w:bCs/>
+        </w:rPr>
+        <w:t>self-validation</w:t>
+      </w:r>
+      <w:r>
+        <w:t xml:space="preserve"> and </w:t>
+      </w:r>
+      <w:r>
+        <w:rPr>
+          <w:b/>
+          <w:bCs/>
+        </w:rPr>
+        <w:t>maintainer</w:t>
+      </w:r>
+      <w:r>
+        <w:rPr>
+          <w:b/>
+          <w:bCs/>
+        </w:rPr>
+        <w:t xml:space="preserve"> validation</w:t>
+      </w:r>
+      <w:r>
+        <w:t>.</w:t>
       </w:r>
       <w:r>
         <w:t xml:space="preserve"> </w:t>
       </w:r>
       <w:r>
-        <w:t>script</w:t>
-      </w:r>
-      <w:r>
-        <w:t>s</w:t>
-      </w:r>
-      <w:r>
-        <w:t xml:space="preserve"> inside the validation folder</w:t>
-      </w:r>
-      <w:r>
-        <w:t xml:space="preserve"> and compare the results with the expected results</w:t>
-      </w:r>
-      <w:r>
-        <w:t xml:space="preserve">, presented in this document. </w:t>
+        <w:t>Self-validation involves running the scripts located in the validation folder and comparing the obtained results with the expected reference results provided in this document.</w:t>
+      </w:r>
+      <w:r>
+        <w:t xml:space="preserve"> Maintainer</w:t>
+      </w:r>
+      <w:r>
+        <w:t xml:space="preserve"> validation is performed by the designated module maintainers before merging any modifications into the main scripts.</w:t>
       </w:r>
     </w:p>
     <w:p>
       <w:r>
-        <w:t>Responsible validation is a validation performed by</w:t>
-      </w:r>
-      <w:r>
-        <w:t xml:space="preserve"> </w:t>
-      </w:r>
-      <w:r>
-        <w:t xml:space="preserve">module </w:t>
-      </w:r>
-      <w:proofErr w:type="spellStart"/>
-      <w:r>
-        <w:t>responsibles</w:t>
-      </w:r>
-      <w:proofErr w:type="spellEnd"/>
-      <w:r>
-        <w:t xml:space="preserve"> before adding your modification</w:t>
-      </w:r>
-      <w:r>
-        <w:t>s</w:t>
-      </w:r>
-      <w:r>
-        <w:t xml:space="preserve"> in the</w:t>
-      </w:r>
-      <w:r>
-        <w:t xml:space="preserve"> main scripts. </w:t>
-      </w:r>
-      <w:r>
-        <w:t xml:space="preserve"> </w:t>
-      </w:r>
-    </w:p>
-    <w:p>
-      <w:r>
-        <w:t xml:space="preserve">For any issue, you can contact </w:t>
+        <w:t xml:space="preserve">For any issues or questions, contact the TokaLab team at </w:t>
       </w:r>
       <w:hyperlink r:id="rId7" w:history="1">
         <w:r>
           <w:rPr>
             <w:rStyle w:val="Collegamentoipertestuale"/>
-            <w:color w:val="002060"/>
           </w:rPr>
           <w:t>tokalab.fusion@gmail.com</w:t>
         </w:r>
       </w:hyperlink>
       <w:r>
-        <w:rPr>
-          <w:color w:val="002060"/>
-        </w:rPr>
         <w:t>.</w:t>
       </w:r>
     </w:p>
@@ -127,7 +105,13 @@
     </w:p>
     <w:p>
       <w:r>
-        <w:t xml:space="preserve">This script run aims at calculating the equilibrium in three standard TokaLab scenarios: </w:t>
+        <w:t>This validation script calculates the equilibrium for three standard TokaLab scenario</w:t>
+      </w:r>
+      <w:r>
+        <w:t>s</w:t>
+      </w:r>
+      <w:r>
+        <w:t xml:space="preserve">: </w:t>
       </w:r>
     </w:p>
     <w:p>
@@ -273,18 +257,12 @@
     </w:p>
     <w:p>
       <w:r>
-        <w:t xml:space="preserve">By running </w:t>
-      </w:r>
-      <w:r>
-        <w:t xml:space="preserve">your code, you should compare the results with the ones reported above. More specifically, you </w:t>
-      </w:r>
-      <w:proofErr w:type="gramStart"/>
-      <w:r>
-        <w:t>have to</w:t>
-      </w:r>
-      <w:proofErr w:type="gramEnd"/>
-      <w:r>
-        <w:t xml:space="preserve"> check: </w:t>
+        <w:t>When running your code, compare your results with the reference figures provided above. Specifically, verify the following aspects:</w:t>
+      </w:r>
+    </w:p>
+    <w:p>
+      <w:r>
+        <w:t>The shape and order of magnitude of:</w:t>
       </w:r>
     </w:p>
     <w:p>
@@ -292,14 +270,11 @@
         <w:pStyle w:val="Paragrafoelenco"/>
         <w:numPr>
           <w:ilvl w:val="0"/>
-          <w:numId w:val="3"/>
+          <w:numId w:val="4"/>
         </w:numPr>
       </w:pPr>
       <w:r>
-        <w:t xml:space="preserve">Shape and order of magnitude of density in SN, temperature in </w:t>
-      </w:r>
-      <w:r>
-        <w:t xml:space="preserve">DN, and toroidal current in NT cases. </w:t>
+        <w:t>Density in the SN case</w:t>
       </w:r>
     </w:p>
     <w:p>
@@ -307,36 +282,58 @@
         <w:pStyle w:val="Paragrafoelenco"/>
         <w:numPr>
           <w:ilvl w:val="0"/>
-          <w:numId w:val="3"/>
+          <w:numId w:val="4"/>
         </w:numPr>
       </w:pPr>
       <w:r>
-        <w:t xml:space="preserve">Positions pf O and X points, indicated by a big white point and </w:t>
-      </w:r>
-      <w:r>
-        <w:t xml:space="preserve">cross respectively. O-point is expected to be in the centre, while X-point should cross the separatrix. It </w:t>
-      </w:r>
-      <w:proofErr w:type="gramStart"/>
-      <w:r>
-        <w:t>has to</w:t>
-      </w:r>
-      <w:proofErr w:type="gramEnd"/>
-      <w:r>
-        <w:t xml:space="preserve"> be considered that X-point for </w:t>
-      </w:r>
-      <w:r>
-        <w:t xml:space="preserve">double null case may be located or in the top or in the bottom as a function of minor variability and numerical errors (both are X-points, but the code, </w:t>
-      </w:r>
-      <w:proofErr w:type="gramStart"/>
-      <w:r>
-        <w:t>at the moment</w:t>
-      </w:r>
-      <w:proofErr w:type="gramEnd"/>
-      <w:r>
-        <w:t xml:space="preserve">, </w:t>
-      </w:r>
-      <w:r>
-        <w:t xml:space="preserve">finds only one X-point). </w:t>
+        <w:t>Temperature in the DN case</w:t>
+      </w:r>
+    </w:p>
+    <w:p>
+      <w:pPr>
+        <w:pStyle w:val="Paragrafoelenco"/>
+        <w:numPr>
+          <w:ilvl w:val="0"/>
+          <w:numId w:val="4"/>
+        </w:numPr>
+      </w:pPr>
+      <w:r>
+        <w:t>Toroidal current in the NT case</w:t>
+      </w:r>
+    </w:p>
+    <w:p>
+      <w:r>
+        <w:lastRenderedPageBreak/>
+        <w:t>The positions of the O- and X-points, indicated respectively by a large white dot and a cross.</w:t>
+      </w:r>
+      <w:r>
+        <w:t xml:space="preserve"> </w:t>
+      </w:r>
+      <w:r>
+        <w:t xml:space="preserve">The O-point should appear near the </w:t>
+      </w:r>
+      <w:proofErr w:type="spellStart"/>
+      <w:r>
+        <w:t>center</w:t>
+      </w:r>
+      <w:proofErr w:type="spellEnd"/>
+      <w:r>
+        <w:t>.</w:t>
+      </w:r>
+      <w:r>
+        <w:t xml:space="preserve"> </w:t>
+      </w:r>
+      <w:r>
+        <w:t>The X-point should intersect the separatrix</w:t>
+      </w:r>
+      <w:r>
+        <w:t xml:space="preserve"> (</w:t>
+      </w:r>
+      <w:r>
+        <w:t>For the DN case, note that the X-point may appear either at the top or bottom, depending on minor numerical variations. Both are valid X-points, though the current code identifies only one</w:t>
+      </w:r>
+      <w:r>
+        <w:t>).</w:t>
       </w:r>
     </w:p>
     <w:sectPr>
@@ -945,6 +942,119 @@
       </w:pPr>
     </w:lvl>
   </w:abstractNum>
+  <w:abstractNum w:abstractNumId="3" w15:restartNumberingAfterBreak="0">
+    <w:nsid w:val="693722D2"/>
+    <w:multiLevelType w:val="hybridMultilevel"/>
+    <w:tmpl w:val="19D0BB38"/>
+    <w:lvl w:ilvl="0" w:tplc="04100001">
+      <w:start w:val="1"/>
+      <w:numFmt w:val="bullet"/>
+      <w:lvlText w:val=""/>
+      <w:lvlJc w:val="left"/>
+      <w:pPr>
+        <w:ind w:left="720" w:hanging="360"/>
+      </w:pPr>
+      <w:rPr>
+        <w:rFonts w:ascii="Symbol" w:hAnsi="Symbol" w:hint="default"/>
+      </w:rPr>
+    </w:lvl>
+    <w:lvl w:ilvl="1" w:tplc="04100003" w:tentative="1">
+      <w:start w:val="1"/>
+      <w:numFmt w:val="bullet"/>
+      <w:lvlText w:val="o"/>
+      <w:lvlJc w:val="left"/>
+      <w:pPr>
+        <w:ind w:left="1440" w:hanging="360"/>
+      </w:pPr>
+      <w:rPr>
+        <w:rFonts w:ascii="Courier New" w:hAnsi="Courier New" w:cs="Courier New" w:hint="default"/>
+      </w:rPr>
+    </w:lvl>
+    <w:lvl w:ilvl="2" w:tplc="04100005" w:tentative="1">
+      <w:start w:val="1"/>
+      <w:numFmt w:val="bullet"/>
+      <w:lvlText w:val=""/>
+      <w:lvlJc w:val="left"/>
+      <w:pPr>
+        <w:ind w:left="2160" w:hanging="360"/>
+      </w:pPr>
+      <w:rPr>
+        <w:rFonts w:ascii="Wingdings" w:hAnsi="Wingdings" w:hint="default"/>
+      </w:rPr>
+    </w:lvl>
+    <w:lvl w:ilvl="3" w:tplc="04100001" w:tentative="1">
+      <w:start w:val="1"/>
+      <w:numFmt w:val="bullet"/>
+      <w:lvlText w:val=""/>
+      <w:lvlJc w:val="left"/>
+      <w:pPr>
+        <w:ind w:left="2880" w:hanging="360"/>
+      </w:pPr>
+      <w:rPr>
+        <w:rFonts w:ascii="Symbol" w:hAnsi="Symbol" w:hint="default"/>
+      </w:rPr>
+    </w:lvl>
+    <w:lvl w:ilvl="4" w:tplc="04100003" w:tentative="1">
+      <w:start w:val="1"/>
+      <w:numFmt w:val="bullet"/>
+      <w:lvlText w:val="o"/>
+      <w:lvlJc w:val="left"/>
+      <w:pPr>
+        <w:ind w:left="3600" w:hanging="360"/>
+      </w:pPr>
+      <w:rPr>
+        <w:rFonts w:ascii="Courier New" w:hAnsi="Courier New" w:cs="Courier New" w:hint="default"/>
+      </w:rPr>
+    </w:lvl>
+    <w:lvl w:ilvl="5" w:tplc="04100005" w:tentative="1">
+      <w:start w:val="1"/>
+      <w:numFmt w:val="bullet"/>
+      <w:lvlText w:val=""/>
+      <w:lvlJc w:val="left"/>
+      <w:pPr>
+        <w:ind w:left="4320" w:hanging="360"/>
+      </w:pPr>
+      <w:rPr>
+        <w:rFonts w:ascii="Wingdings" w:hAnsi="Wingdings" w:hint="default"/>
+      </w:rPr>
+    </w:lvl>
+    <w:lvl w:ilvl="6" w:tplc="04100001" w:tentative="1">
+      <w:start w:val="1"/>
+      <w:numFmt w:val="bullet"/>
+      <w:lvlText w:val=""/>
+      <w:lvlJc w:val="left"/>
+      <w:pPr>
+        <w:ind w:left="5040" w:hanging="360"/>
+      </w:pPr>
+      <w:rPr>
+        <w:rFonts w:ascii="Symbol" w:hAnsi="Symbol" w:hint="default"/>
+      </w:rPr>
+    </w:lvl>
+    <w:lvl w:ilvl="7" w:tplc="04100003" w:tentative="1">
+      <w:start w:val="1"/>
+      <w:numFmt w:val="bullet"/>
+      <w:lvlText w:val="o"/>
+      <w:lvlJc w:val="left"/>
+      <w:pPr>
+        <w:ind w:left="5760" w:hanging="360"/>
+      </w:pPr>
+      <w:rPr>
+        <w:rFonts w:ascii="Courier New" w:hAnsi="Courier New" w:cs="Courier New" w:hint="default"/>
+      </w:rPr>
+    </w:lvl>
+    <w:lvl w:ilvl="8" w:tplc="04100005" w:tentative="1">
+      <w:start w:val="1"/>
+      <w:numFmt w:val="bullet"/>
+      <w:lvlText w:val=""/>
+      <w:lvlJc w:val="left"/>
+      <w:pPr>
+        <w:ind w:left="6480" w:hanging="360"/>
+      </w:pPr>
+      <w:rPr>
+        <w:rFonts w:ascii="Wingdings" w:hAnsi="Wingdings" w:hint="default"/>
+      </w:rPr>
+    </w:lvl>
+  </w:abstractNum>
   <w:num w:numId="1" w16cid:durableId="451944444">
     <w:abstractNumId w:val="1"/>
   </w:num>
@@ -953,6 +1063,9 @@
   </w:num>
   <w:num w:numId="3" w16cid:durableId="1729256656">
     <w:abstractNumId w:val="2"/>
+  </w:num>
+  <w:num w:numId="4" w16cid:durableId="266350270">
+    <w:abstractNumId w:val="3"/>
   </w:num>
 </w:numbering>
 </file>
